--- a/public/file/word.docx
+++ b/public/file/word.docx
@@ -173,7 +173,7 @@
       <w:tblPr>
         <w:tblStyle w:val="5"/>
         <w:tblW w:w="8288" w:type="dxa"/>
-        <w:tblInd w:w="117" w:type="dxa"/>
+        <w:tblInd w:w="119" w:type="dxa"/>
         <w:tblBorders>
           <w:top w:val="single" w:color="auto" w:sz="4" w:space="0"/>
           <w:left w:val="single" w:color="auto" w:sz="4" w:space="0"/>
@@ -182,7 +182,7 @@
           <w:insideH w:val="single" w:color="auto" w:sz="4" w:space="0"/>
           <w:insideV w:val="single" w:color="auto" w:sz="4" w:space="0"/>
         </w:tblBorders>
-        <w:tblLayout w:type="autofit"/>
+        <w:tblLayout w:type="fixed"/>
         <w:tblCellMar>
           <w:top w:w="0" w:type="dxa"/>
           <w:left w:w="108" w:type="dxa"/>
@@ -191,10 +191,10 @@
         </w:tblCellMar>
       </w:tblPr>
       <w:tblGrid>
-        <w:gridCol w:w="1864"/>
-        <w:gridCol w:w="1684"/>
-        <w:gridCol w:w="2860"/>
-        <w:gridCol w:w="1880"/>
+        <w:gridCol w:w="2072"/>
+        <w:gridCol w:w="2072"/>
+        <w:gridCol w:w="2072"/>
+        <w:gridCol w:w="2072"/>
       </w:tblGrid>
       <w:tr>
         <w:tblPrEx>
@@ -208,11 +208,12 @@
           </w:tblBorders>
         </w:tblPrEx>
         <w:trPr>
-          <w:trHeight w:val="477" w:hRule="atLeast"/>
+          <w:trHeight w:val="471" w:hRule="atLeast"/>
         </w:trPr>
         <w:tc>
           <w:tcPr>
-            <w:tcW w:w="1306" w:type="dxa"/>
+            <w:tcW w:w="2072" w:type="dxa"/>
+            <w:vAlign w:val="top"/>
           </w:tcPr>
           <w:p>
             <w:pPr>
@@ -254,7 +255,8 @@
         </w:tc>
         <w:tc>
           <w:tcPr>
-            <w:tcW w:w="1861" w:type="dxa"/>
+            <w:tcW w:w="2072" w:type="dxa"/>
+            <w:vAlign w:val="top"/>
           </w:tcPr>
           <w:p>
             <w:pPr>
@@ -296,7 +298,8 @@
         </w:tc>
         <w:tc>
           <w:tcPr>
-            <w:tcW w:w="3226" w:type="dxa"/>
+            <w:tcW w:w="2072" w:type="dxa"/>
+            <w:vAlign w:val="top"/>
           </w:tcPr>
           <w:p>
             <w:pPr>
@@ -338,7 +341,8 @@
         </w:tc>
         <w:tc>
           <w:tcPr>
-            <w:tcW w:w="1895" w:type="dxa"/>
+            <w:tcW w:w="2072" w:type="dxa"/>
+            <w:vAlign w:val="top"/>
           </w:tcPr>
           <w:p>
             <w:pPr>
@@ -392,11 +396,11 @@
           </w:tblBorders>
         </w:tblPrEx>
         <w:trPr>
-          <w:trHeight w:val="158" w:hRule="atLeast"/>
+          <w:trHeight w:val="471" w:hRule="atLeast"/>
         </w:trPr>
         <w:tc>
           <w:tcPr>
-            <w:tcW w:w="1306" w:type="dxa"/>
+            <w:tcW w:w="2072" w:type="dxa"/>
             <w:vAlign w:val="top"/>
           </w:tcPr>
           <w:p>
@@ -425,7 +429,7 @@
         </w:tc>
         <w:tc>
           <w:tcPr>
-            <w:tcW w:w="1861" w:type="dxa"/>
+            <w:tcW w:w="2072" w:type="dxa"/>
             <w:vAlign w:val="top"/>
           </w:tcPr>
           <w:p>
@@ -453,7 +457,7 @@
         </w:tc>
         <w:tc>
           <w:tcPr>
-            <w:tcW w:w="3226" w:type="dxa"/>
+            <w:tcW w:w="2072" w:type="dxa"/>
             <w:vAlign w:val="top"/>
           </w:tcPr>
           <w:p>
@@ -481,7 +485,7 @@
         </w:tc>
         <w:tc>
           <w:tcPr>
-            <w:tcW w:w="1895" w:type="dxa"/>
+            <w:tcW w:w="2072" w:type="dxa"/>
             <w:vAlign w:val="top"/>
           </w:tcPr>
           <w:p>
@@ -614,6 +618,8 @@
         </w:rPr>
         <w:t>}</w:t>
       </w:r>
+      <w:bookmarkStart w:id="0" w:name="_GoBack"/>
+      <w:bookmarkEnd w:id="0"/>
     </w:p>
     <w:p>
       <w:pPr>
@@ -950,8 +956,6 @@
         </w:rPr>
         <w:t>}</w:t>
       </w:r>
-      <w:bookmarkStart w:id="0" w:name="_GoBack"/>
-      <w:bookmarkEnd w:id="0"/>
     </w:p>
     <w:p>
       <w:pPr>
@@ -1272,19 +1276,7 @@
           <w:highlight w:val="none"/>
           <w:lang w:val="en-US" w:eastAsia="zh-CN"/>
         </w:rPr>
-        <w:t>一）</w:t>
-      </w:r>
-      <w:r>
-        <w:rPr>
-          <w:rFonts w:hint="eastAsia" w:asciiTheme="minorEastAsia" w:hAnsiTheme="minorEastAsia" w:eastAsiaTheme="minorEastAsia" w:cstheme="minorEastAsia"/>
-          <w:b w:val="0"/>
-          <w:bCs w:val="0"/>
-          <w:sz w:val="24"/>
-          <w:szCs w:val="24"/>
-          <w:highlight w:val="none"/>
-          <w:lang w:val="en-US" w:eastAsia="zh-CN"/>
-        </w:rPr>
-        <w:t>下次咨询时间、地点：</w:t>
+        <w:t>一）下次咨询时间、地点：</w:t>
       </w:r>
     </w:p>
     <w:p>
